--- a/src/assets/img/22 сентября/Doc1.docx
+++ b/src/assets/img/22 сентября/Doc1.docx
@@ -1,9 +1,10 @@
 
 <file path=word/document.xml><?xml version="1.0" encoding="utf-8"?>
-<w:document xmlns:wpc="http://schemas.microsoft.com/office/word/2010/wordprocessingCanvas" xmlns:mc="http://schemas.openxmlformats.org/markup-compatibility/2006" xmlns:o="urn:schemas-microsoft-com:office:office" xmlns:r="http://schemas.openxmlformats.org/officeDocument/2006/relationships" xmlns:m="http://schemas.openxmlformats.org/officeDocument/2006/math" xmlns:v="urn:schemas-microsoft-com:vml" xmlns:wp14="http://schemas.microsoft.com/office/word/2010/wordprocessingDrawing" xmlns:wp="http://schemas.openxmlformats.org/drawingml/2006/wordprocessingDrawing" xmlns:w10="urn:schemas-microsoft-com:office:word" xmlns:w="http://schemas.openxmlformats.org/wordprocessingml/2006/main" xmlns:w14="http://schemas.microsoft.com/office/word/2010/wordml" xmlns:wpg="http://schemas.microsoft.com/office/word/2010/wordprocessingGroup" xmlns:wpi="http://schemas.microsoft.com/office/word/2010/wordprocessingInk" xmlns:wne="http://schemas.microsoft.com/office/word/2006/wordml" xmlns:wps="http://schemas.microsoft.com/office/word/2010/wordprocessingShape" mc:Ignorable="w14 wp14">
+<w:document xmlns:ve="http://schemas.openxmlformats.org/markup-compatibility/2006" xmlns:o="urn:schemas-microsoft-com:office:office" xmlns:r="http://schemas.openxmlformats.org/officeDocument/2006/relationships" xmlns:m="http://schemas.openxmlformats.org/officeDocument/2006/math" xmlns:v="urn:schemas-microsoft-com:vml" xmlns:wp="http://schemas.openxmlformats.org/drawingml/2006/wordprocessingDrawing" xmlns:w10="urn:schemas-microsoft-com:office:word" xmlns:w="http://schemas.openxmlformats.org/wordprocessingml/2006/main" xmlns:wne="http://schemas.microsoft.com/office/word/2006/wordml">
   <w:body>
     <w:p>
       <w:pPr>
+        <w:jc w:val="center"/>
         <w:rPr>
           <w:lang w:val="en-US"/>
         </w:rPr>
@@ -15,8 +16,8 @@
         </w:rPr>
         <w:drawing>
           <wp:inline distT="0" distB="0" distL="0" distR="0">
-            <wp:extent cx="7021002" cy="5010441"/>
-            <wp:effectExtent l="0" t="0" r="8890" b="0"/>
+            <wp:extent cx="7021302" cy="5011387"/>
+            <wp:effectExtent l="19050" t="0" r="8148" b="0"/>
             <wp:docPr id="1" name="Рисунок 1" descr="Y:\web\tournament-client\src\assets\img\22 сентября\info.png"/>
             <wp:cNvGraphicFramePr>
               <a:graphicFrameLocks xmlns:a="http://schemas.openxmlformats.org/drawingml/2006/main" noChangeAspect="1"/>
@@ -31,10 +32,10 @@
                     </pic:cNvPicPr>
                   </pic:nvPicPr>
                   <pic:blipFill>
-                    <a:blip r:embed="rId5">
+                    <a:blip r:embed="rId4">
                       <a:extLst>
                         <a:ext uri="{28A0092B-C50C-407E-A947-70E740481C1C}">
-                          <a14:useLocalDpi xmlns:a14="http://schemas.microsoft.com/office/drawing/2010/main" val="0"/>
+                          <a14:useLocalDpi xmlns:a14="http://schemas.microsoft.com/office/drawing/2010/main" xmlns:wps="http://schemas.microsoft.com/office/word/2010/wordprocessingShape" xmlns:wpi="http://schemas.microsoft.com/office/word/2010/wordprocessingInk" xmlns:wpg="http://schemas.microsoft.com/office/word/2010/wordprocessingGroup" xmlns:w14="http://schemas.microsoft.com/office/word/2010/wordml" xmlns:w="http://schemas.openxmlformats.org/wordprocessingml/2006/main" xmlns:w10="urn:schemas-microsoft-com:office:word" xmlns:wp14="http://schemas.microsoft.com/office/word/2010/wordprocessingDrawing" xmlns:v="urn:schemas-microsoft-com:vml" xmlns:o="urn:schemas-microsoft-com:office:office" xmlns:mc="http://schemas.openxmlformats.org/markup-compatibility/2006" xmlns:wpc="http://schemas.microsoft.com/office/word/2010/wordprocessingCanvas" xmlns="" val="0"/>
                         </a:ext>
                       </a:extLst>
                     </a:blip>
@@ -46,7 +47,7 @@
                   <pic:spPr bwMode="auto">
                     <a:xfrm>
                       <a:off x="0" y="0"/>
-                      <a:ext cx="7021296" cy="5010651"/>
+                      <a:ext cx="7021302" cy="5011387"/>
                     </a:xfrm>
                     <a:prstGeom prst="rect">
                       <a:avLst/>
@@ -92,14 +93,7 @@
           <w:sz w:val="2"/>
           <w:lang w:val="en-US"/>
         </w:rPr>
-        <w:t xml:space="preserve">                   ____________________                    </w:t>
-      </w:r>
-      <w:r>
-        <w:rPr>
-          <w:sz w:val="2"/>
-          <w:lang w:val="en-US"/>
-        </w:rPr>
-        <w:t xml:space="preserve">                    ________</w:t>
+        <w:t xml:space="preserve">                   ____________________                                        ________</w:t>
       </w:r>
       <w:r>
         <w:rPr>
@@ -120,32 +114,12 @@
           <w:sz w:val="2"/>
           <w:lang w:val="en-US"/>
         </w:rPr>
-        <w:t xml:space="preserve">___________                    </w:t>
-      </w:r>
-      <w:r>
-        <w:rPr>
-          <w:sz w:val="2"/>
-          <w:lang w:val="en-US"/>
-        </w:rPr>
-        <w:t xml:space="preserve">                 </w:t>
-      </w:r>
-      <w:r>
-        <w:rPr>
-          <w:sz w:val="2"/>
-          <w:lang w:val="en-US"/>
-        </w:rPr>
-        <w:t>____________________                                       ____________________                                        ____________________                                      ____________________                                     ____________________                                       ____________________                                        ____________________                                      ____________________                                     ____________________                                       ____________________                                        ____________________                                      ____________________                                     ____________________                                       ____________________                                        ____________________                                      ____________________                                     ____________________                                       ____________________                                        ____________________                                      ____________________                                     ____________________                                       ____________________                                        ___________________                                      ____________________                                     _________</w:t>
-      </w:r>
-      <w:r>
-        <w:rPr>
-          <w:sz w:val="2"/>
-          <w:lang w:val="en-US"/>
-        </w:rPr>
-        <w:t>___________</w:t>
+        <w:t>___________                    ____________________                                       ____________________                                        ____________________                                      ____________________                                     ____________________                                       ____________________                                        ____________________                                      ____________________                                     ____________________                                       ____________________                                        ____________________                                      ____________________                                     ____________________                                       ____________________                                        ____________________                                      ____________________                                     ____________________                                       ____________________                                        ____________________                                      ____________________                                     ____________________                                       ____________________                                        ___________________                                      ____________________                                     ____________________</w:t>
       </w:r>
     </w:p>
     <w:p>
       <w:pPr>
+        <w:jc w:val="center"/>
         <w:rPr>
           <w:lang w:val="en-US"/>
         </w:rPr>
@@ -156,7 +130,7 @@
           <w:lang w:eastAsia="ru-RU"/>
         </w:rPr>
         <w:drawing>
-          <wp:inline distT="0" distB="0" distL="0" distR="0" wp14:anchorId="5FFBD4D1" wp14:editId="5B20311D">
+          <wp:inline distT="0" distB="0" distL="0" distR="0">
             <wp:extent cx="7019925" cy="5009297"/>
             <wp:effectExtent l="0" t="0" r="0" b="1270"/>
             <wp:docPr id="5" name="Рисунок 5" descr="Y:\web\tournament-client\src\assets\img\22 сентября\info.png"/>
@@ -173,10 +147,10 @@
                     </pic:cNvPicPr>
                   </pic:nvPicPr>
                   <pic:blipFill>
-                    <a:blip r:embed="rId5">
+                    <a:blip r:embed="rId4">
                       <a:extLst>
                         <a:ext uri="{28A0092B-C50C-407E-A947-70E740481C1C}">
-                          <a14:useLocalDpi xmlns:a14="http://schemas.microsoft.com/office/drawing/2010/main" val="0"/>
+                          <a14:useLocalDpi xmlns:a14="http://schemas.microsoft.com/office/drawing/2010/main" xmlns:wps="http://schemas.microsoft.com/office/word/2010/wordprocessingShape" xmlns:wpi="http://schemas.microsoft.com/office/word/2010/wordprocessingInk" xmlns:wpg="http://schemas.microsoft.com/office/word/2010/wordprocessingGroup" xmlns:w14="http://schemas.microsoft.com/office/word/2010/wordml" xmlns:w="http://schemas.openxmlformats.org/wordprocessingml/2006/main" xmlns:w10="urn:schemas-microsoft-com:office:word" xmlns:wp14="http://schemas.microsoft.com/office/word/2010/wordprocessingDrawing" xmlns:v="urn:schemas-microsoft-com:vml" xmlns:o="urn:schemas-microsoft-com:office:office" xmlns:mc="http://schemas.openxmlformats.org/markup-compatibility/2006" xmlns:wpc="http://schemas.microsoft.com/office/word/2010/wordprocessingCanvas" xmlns="" val="0"/>
                         </a:ext>
                       </a:extLst>
                     </a:blip>
@@ -207,7 +181,7 @@
     </w:p>
     <w:sectPr>
       <w:pgSz w:w="11906" w:h="16838"/>
-      <w:pgMar w:top="284" w:right="567" w:bottom="284" w:left="454" w:header="709" w:footer="709" w:gutter="0"/>
+      <w:pgMar w:top="284" w:right="284" w:bottom="284" w:left="397" w:header="709" w:footer="709" w:gutter="0"/>
       <w:cols w:space="708"/>
       <w:docGrid w:linePitch="360"/>
     </w:sectPr>
@@ -216,7 +190,7 @@
 </file>
 
 <file path=word/styles.xml><?xml version="1.0" encoding="utf-8"?>
-<w:styles xmlns:mc="http://schemas.openxmlformats.org/markup-compatibility/2006" xmlns:r="http://schemas.openxmlformats.org/officeDocument/2006/relationships" xmlns:w="http://schemas.openxmlformats.org/wordprocessingml/2006/main" xmlns:w14="http://schemas.microsoft.com/office/word/2010/wordml" mc:Ignorable="w14">
+<w:styles xmlns:r="http://schemas.openxmlformats.org/officeDocument/2006/relationships" xmlns:w="http://schemas.openxmlformats.org/wordprocessingml/2006/main">
   <w:docDefaults>
     <w:rPrDefault>
       <w:rPr>
@@ -388,6 +362,7 @@
     <w:uiPriority w:val="99"/>
     <w:semiHidden/>
     <w:unhideWhenUsed/>
+    <w:qFormat/>
     <w:tblPr>
       <w:tblInd w:w="0" w:type="dxa"/>
       <w:tblCellMar>
